--- a/CV.docx
+++ b/CV.docx
@@ -7,7 +7,13 @@
         <w:pStyle w:val="Title"/>
       </w:pPr>
       <w:r>
-        <w:t xml:space="preserve">CV</w:t>
+        <w:t xml:space="preserve">Curriculum</w:t>
+      </w:r>
+      <w:r>
+        <w:t xml:space="preserve"> </w:t>
+      </w:r>
+      <w:r>
+        <w:t xml:space="preserve">Vitae</w:t>
       </w:r>
     </w:p>
     <w:p>
@@ -30,13 +36,13 @@
         <w:t xml:space="preserve">jimenez</w:t>
       </w:r>
     </w:p>
-    <w:bookmarkStart w:id="21" w:name="quarto"/>
+    <w:bookmarkStart w:id="20" w:name="X51c94ae128a43abc86dd92a821a5e5af323149c"/>
     <w:p>
       <w:pPr>
         <w:pStyle w:val="Heading2"/>
       </w:pPr>
       <w:r>
-        <w:t xml:space="preserve">Quarto</w:t>
+        <w:t xml:space="preserve">Bióloga marina (Universidad Jorge Tadeo Lozano), Doctora en Acuicultura (PUCV). He trabajado en caracterización trófica e identificación de ítems alimentarios de peces, alimentación de larvas y juveniles de peces. Experiencia en PCR convencional para la determinación de patógenos y presencia bacteriana y PCR tiempo real cuantitativo, para análisis de expresión génica de algunos genes del sistema inmune innato de peces.</w:t>
       </w:r>
     </w:p>
     <w:p>
@@ -44,25 +50,83 @@
         <w:pStyle w:val="FirstParagraph"/>
       </w:pPr>
       <w:r>
-        <w:t xml:space="preserve">Quarto enables you to weave together content and executable code into a finished document. To learn more about Quarto see</w:t>
-      </w:r>
-      <w:r>
-        <w:t xml:space="preserve"> </w:t>
-      </w:r>
-      <w:hyperlink r:id="rId20">
-        <w:r>
-          <w:rPr>
-            <w:rStyle w:val="Hyperlink"/>
-          </w:rPr>
-          <w:t xml:space="preserve">https://quarto.org</w:t>
-        </w:r>
-      </w:hyperlink>
-      <w:r>
-        <w:t xml:space="preserve">.</w:t>
+        <w:t xml:space="preserve">Además, de investigador del monitoreo de pesquería de crustáceos demersales y seguimiento de descarte de pequeños pelágicos. Actualmente trabaja en análisis de causas y lugares de descarte. Su área de interés se centra en el análisis de datos y generación de información científica de apoyo. E-mail: mariafernanda.jimenez@ifop.cl</w:t>
+      </w:r>
+      <w:r>
+        <w:t xml:space="preserve"> </w:t>
+      </w:r>
+      <w:r>
+        <w:t xml:space="preserve">Proyecto de actual ejecución:</w:t>
+      </w:r>
+      <w:r>
+        <w:t xml:space="preserve"> </w:t>
+      </w:r>
+      <w:r>
+        <w:t xml:space="preserve">• Programa de Investigación del descarte y captura de pesca incidental en pesquerías pelágicas.</w:t>
+      </w:r>
+      <w:r>
+        <w:t xml:space="preserve"> </w:t>
+      </w:r>
+      <w:r>
+        <w:t xml:space="preserve">Publicaciones:</w:t>
+      </w:r>
+      <w:r>
+        <w:t xml:space="preserve"> </w:t>
+      </w:r>
+      <w:r>
+        <w:t xml:space="preserve">• M.F. Jiménez-Reyes., Carrasco, H., Olea, A.F. y E. Silva-Moreno. 2019. Natural Compounds: A sustainable alternative to the phytopathogens control. J. Chil. Chem. Soc., 64 (2): 4459-4465.</w:t>
+      </w:r>
+      <w:r>
+        <w:t xml:space="preserve"> </w:t>
+      </w:r>
+      <w:r>
+        <w:t xml:space="preserve">• M.F. Jiménez-Reyes., Yany, G. y J. Romero. 2017. Nota Científica:</w:t>
+      </w:r>
+      <w:r>
+        <w:t xml:space="preserve"> </w:t>
+      </w:r>
+      <w:r>
+        <w:t xml:space="preserve">“</w:t>
+      </w:r>
+      <w:r>
+        <w:t xml:space="preserve">Protocolo para obtención de alevines axénicos de trucha arcoíris (Oncorhynchus mykiss)</w:t>
+      </w:r>
+      <w:r>
+        <w:t xml:space="preserve">”</w:t>
+      </w:r>
+      <w:r>
+        <w:t xml:space="preserve">. LAJAR, 45 (5): 1064-1069.</w:t>
+      </w:r>
+      <w:r>
+        <w:t xml:space="preserve"> </w:t>
+      </w:r>
+      <w:r>
+        <w:t xml:space="preserve">• M.I. Hedrera., Galdames, J.A., Jiménez-Reyes, M.F., Reyes, A.E., Avendaño-Herrera, R., Romero J y C.G. Feijó. 2013. Soybean meal induces intestinal inflammation in zebrafish larvae. Plos One., 8 (7): 1-10.</w:t>
+      </w:r>
+      <w:r>
+        <w:t xml:space="preserve"> </w:t>
+      </w:r>
+      <w:r>
+        <w:t xml:space="preserve">• P. Cogua., Jiménez-Reyes, M.F. y G. Duque. 2013. Nota Científica:</w:t>
+      </w:r>
+      <w:r>
+        <w:t xml:space="preserve"> </w:t>
+      </w:r>
+      <w:r>
+        <w:t xml:space="preserve">“</w:t>
+      </w:r>
+      <w:r>
+        <w:t xml:space="preserve">Relaciones tróficas de cinco especies de peces de interés comercial en la bahía de Cartagena, Caribe colombiano</w:t>
+      </w:r>
+      <w:r>
+        <w:t xml:space="preserve">”</w:t>
+      </w:r>
+      <w:r>
+        <w:t xml:space="preserve">. Anales de Instituto de Investigaciones Marinas y Costeras. INVEMAR. Santa Marta, Colombia. Bol. Invest. Mar. Cost., 42 (1): 185-192.</w:t>
       </w:r>
     </w:p>
-    <w:bookmarkEnd w:id="21"/>
-    <w:bookmarkStart w:id="22" w:name="running-code"/>
+    <w:bookmarkEnd w:id="20"/>
+    <w:bookmarkStart w:id="24" w:name="running-code"/>
     <w:p>
       <w:pPr>
         <w:pStyle w:val="Heading2"/>
@@ -101,68 +165,106 @@
       </w:pPr>
       <w:r>
         <w:rPr>
-          <w:rStyle w:val="DecValTok"/>
+          <w:rStyle w:val="NormalTok"/>
         </w:rPr>
-        <w:t xml:space="preserve">1</w:t>
+        <w:t xml:space="preserve">a</w:t>
+      </w:r>
+      <w:r>
+        <w:rPr>
+          <w:rStyle w:val="OtherTok"/>
+        </w:rPr>
+        <w:t xml:space="preserve">&lt;-</w:t>
+      </w:r>
+      <w:r>
+        <w:rPr>
+          <w:rStyle w:val="FunctionTok"/>
+        </w:rPr>
+        <w:t xml:space="preserve">rnorm</w:t>
       </w:r>
       <w:r>
         <w:rPr>
           <w:rStyle w:val="NormalTok"/>
         </w:rPr>
-        <w:t xml:space="preserve"> </w:t>
+        <w:t xml:space="preserve"> (</w:t>
       </w:r>
       <w:r>
         <w:rPr>
-          <w:rStyle w:val="SpecialCharTok"/>
+          <w:rStyle w:val="DecValTok"/>
         </w:rPr>
-        <w:t xml:space="preserve">+</w:t>
+        <w:t xml:space="preserve">900</w:t>
       </w:r>
       <w:r>
         <w:rPr>
           <w:rStyle w:val="NormalTok"/>
         </w:rPr>
-        <w:t xml:space="preserve"> </w:t>
+        <w:t xml:space="preserve">)</w:t>
+      </w:r>
+      <w:r>
+        <w:br/>
       </w:r>
       <w:r>
         <w:rPr>
-          <w:rStyle w:val="DecValTok"/>
+          <w:rStyle w:val="FunctionTok"/>
         </w:rPr>
-        <w:t xml:space="preserve">1</w:t>
+        <w:t xml:space="preserve">plot</w:t>
+      </w:r>
+      <w:r>
+        <w:rPr>
+          <w:rStyle w:val="NormalTok"/>
+        </w:rPr>
+        <w:t xml:space="preserve"> (a)</w:t>
       </w:r>
     </w:p>
     <w:p>
       <w:pPr>
-        <w:pStyle w:val="SourceCode"/>
-      </w:pPr>
-      <w:r>
-        <w:rPr>
-          <w:rStyle w:val="VerbatimChar"/>
-        </w:rPr>
-        <w:t xml:space="preserve">[1] 2</w:t>
+        <w:pStyle w:val="FirstParagraph"/>
+      </w:pPr>
+      <w:r>
+        <w:drawing>
+          <wp:inline>
+            <wp:extent cx="4620126" cy="3696101"/>
+            <wp:effectExtent b="0" l="0" r="0" t="0"/>
+            <wp:docPr descr="" title="" id="22" name="Picture"/>
+            <a:graphic>
+              <a:graphicData uri="http://schemas.openxmlformats.org/drawingml/2006/picture">
+                <pic:pic>
+                  <pic:nvPicPr>
+                    <pic:cNvPr descr="CV_files/figure-docx/unnamed-chunk-1-1.png" id="23" name="Picture"/>
+                    <pic:cNvPicPr>
+                      <a:picLocks noChangeArrowheads="1" noChangeAspect="1"/>
+                    </pic:cNvPicPr>
+                  </pic:nvPicPr>
+                  <pic:blipFill>
+                    <a:blip r:embed="rId21"/>
+                    <a:stretch>
+                      <a:fillRect/>
+                    </a:stretch>
+                  </pic:blipFill>
+                  <pic:spPr bwMode="auto">
+                    <a:xfrm>
+                      <a:off x="0" y="0"/>
+                      <a:ext cx="4620126" cy="3696101"/>
+                    </a:xfrm>
+                    <a:prstGeom prst="rect">
+                      <a:avLst/>
+                    </a:prstGeom>
+                    <a:noFill/>
+                    <a:ln w="9525">
+                      <a:noFill/>
+                      <a:headEnd/>
+                      <a:tailEnd/>
+                    </a:ln>
+                  </pic:spPr>
+                </pic:pic>
+              </a:graphicData>
+            </a:graphic>
+          </wp:inline>
+        </w:drawing>
       </w:r>
     </w:p>
     <w:p>
       <w:pPr>
-        <w:pStyle w:val="FirstParagraph"/>
-      </w:pPr>
-      <w:r>
-        <w:t xml:space="preserve">You can add options to executable code like this</w:t>
-      </w:r>
-    </w:p>
-    <w:p>
-      <w:pPr>
-        <w:pStyle w:val="SourceCode"/>
-      </w:pPr>
-      <w:r>
-        <w:rPr>
-          <w:rStyle w:val="VerbatimChar"/>
-        </w:rPr>
-        <w:t xml:space="preserve">[1] 4</w:t>
-      </w:r>
-    </w:p>
-    <w:p>
-      <w:pPr>
-        <w:pStyle w:val="FirstParagraph"/>
+        <w:pStyle w:val="BodyText"/>
       </w:pPr>
       <w:r>
         <w:t xml:space="preserve">The</w:t>
@@ -183,7 +285,7 @@
         <w:t xml:space="preserve">option disables the printing of code (only output is displayed).</w:t>
       </w:r>
     </w:p>
-    <w:bookmarkEnd w:id="22"/>
+    <w:bookmarkEnd w:id="24"/>
     <w:sectPr/>
   </w:body>
 </w:document>

--- a/CV.docx
+++ b/CV.docx
@@ -50,17 +50,29 @@
         <w:pStyle w:val="FirstParagraph"/>
       </w:pPr>
       <w:r>
-        <w:t xml:space="preserve">Además, de investigador del monitoreo de pesquería de crustáceos demersales y seguimiento de descarte de pequeños pelágicos. Actualmente trabaja en análisis de causas y lugares de descarte. Su área de interés se centra en el análisis de datos y generación de información científica de apoyo. E-mail: mariafernanda.jimenez@ifop.cl</w:t>
-      </w:r>
-      <w:r>
-        <w:t xml:space="preserve"> </w:t>
-      </w:r>
+        <w:t xml:space="preserve">Además, de investigador del monitoreo de pesquería de crustáceos demersales y seguimiento de descarte de pequeños pelágicos. Actualmente trabaja en análisis de causas y lugares de descarte. Su área de interés se centra en el análisis de datos y generación de información científica de apoyo.</w:t>
+      </w:r>
+    </w:p>
+    <w:p>
+      <w:pPr>
+        <w:pStyle w:val="BodyText"/>
+      </w:pPr>
+      <w:r>
+        <w:t xml:space="preserve">E-mail: mariafernanda.jimenez@ifop.cl</w:t>
+      </w:r>
+    </w:p>
+    <w:p>
+      <w:pPr>
+        <w:pStyle w:val="BodyText"/>
+      </w:pPr>
       <w:r>
         <w:t xml:space="preserve">Proyecto de actual ejecución:</w:t>
       </w:r>
-      <w:r>
-        <w:t xml:space="preserve"> </w:t>
-      </w:r>
+    </w:p>
+    <w:p>
+      <w:pPr>
+        <w:pStyle w:val="BodyText"/>
+      </w:pPr>
       <w:r>
         <w:t xml:space="preserve">• Programa de Investigación del descarte y captura de pesca incidental en pesquerías pelágicas.</w:t>
       </w:r>
@@ -126,7 +138,7 @@
       </w:r>
     </w:p>
     <w:bookmarkEnd w:id="20"/>
-    <w:bookmarkStart w:id="24" w:name="running-code"/>
+    <w:bookmarkStart w:id="27" w:name="running-code"/>
     <w:p>
       <w:pPr>
         <w:pStyle w:val="Heading2"/>
@@ -264,6 +276,70 @@
     </w:p>
     <w:p>
       <w:pPr>
+        <w:pStyle w:val="SourceCode"/>
+      </w:pPr>
+      <w:r>
+        <w:rPr>
+          <w:rStyle w:val="FunctionTok"/>
+        </w:rPr>
+        <w:t xml:space="preserve">hist</w:t>
+      </w:r>
+      <w:r>
+        <w:rPr>
+          <w:rStyle w:val="NormalTok"/>
+        </w:rPr>
+        <w:t xml:space="preserve">(a)</w:t>
+      </w:r>
+    </w:p>
+    <w:p>
+      <w:pPr>
+        <w:pStyle w:val="FirstParagraph"/>
+      </w:pPr>
+      <w:r>
+        <w:drawing>
+          <wp:inline>
+            <wp:extent cx="4620126" cy="3696101"/>
+            <wp:effectExtent b="0" l="0" r="0" t="0"/>
+            <wp:docPr descr="" title="" id="25" name="Picture"/>
+            <a:graphic>
+              <a:graphicData uri="http://schemas.openxmlformats.org/drawingml/2006/picture">
+                <pic:pic>
+                  <pic:nvPicPr>
+                    <pic:cNvPr descr="CV_files/figure-docx/unnamed-chunk-1-2.png" id="26" name="Picture"/>
+                    <pic:cNvPicPr>
+                      <a:picLocks noChangeArrowheads="1" noChangeAspect="1"/>
+                    </pic:cNvPicPr>
+                  </pic:nvPicPr>
+                  <pic:blipFill>
+                    <a:blip r:embed="rId24"/>
+                    <a:stretch>
+                      <a:fillRect/>
+                    </a:stretch>
+                  </pic:blipFill>
+                  <pic:spPr bwMode="auto">
+                    <a:xfrm>
+                      <a:off x="0" y="0"/>
+                      <a:ext cx="4620126" cy="3696101"/>
+                    </a:xfrm>
+                    <a:prstGeom prst="rect">
+                      <a:avLst/>
+                    </a:prstGeom>
+                    <a:noFill/>
+                    <a:ln w="9525">
+                      <a:noFill/>
+                      <a:headEnd/>
+                      <a:tailEnd/>
+                    </a:ln>
+                  </pic:spPr>
+                </pic:pic>
+              </a:graphicData>
+            </a:graphic>
+          </wp:inline>
+        </w:drawing>
+      </w:r>
+    </w:p>
+    <w:p>
+      <w:pPr>
         <w:pStyle w:val="BodyText"/>
       </w:pPr>
       <w:r>
@@ -285,7 +361,7 @@
         <w:t xml:space="preserve">option disables the printing of code (only output is displayed).</w:t>
       </w:r>
     </w:p>
-    <w:bookmarkEnd w:id="24"/>
+    <w:bookmarkEnd w:id="27"/>
     <w:sectPr/>
   </w:body>
 </w:document>
